--- a/Rochesa/Documentacao/Doc. operacional.docx
+++ b/Rochesa/Documentacao/Doc. operacional.docx
@@ -18,8 +18,16 @@
         <w:rPr>
           <w:b/>
         </w:rPr>
-        <w:t>IMPLANTAÇÃO PROTHEUS</w:t>
-      </w:r>
+        <w:t xml:space="preserve">AUTOMAÇÃO DA TAG </w:t>
+      </w:r>
+      <w:proofErr w:type="spellStart"/>
+      <w:r>
+        <w:rPr>
+          <w:b/>
+        </w:rPr>
+        <w:t>cBENEF</w:t>
+      </w:r>
+      <w:proofErr w:type="spellEnd"/>
     </w:p>
     <w:p>
       <w:pPr>
@@ -40,15 +48,34 @@
         <w:jc w:val="both"/>
       </w:pPr>
       <w:r>
-        <w:t xml:space="preserve">Criar um título </w:t>
-      </w:r>
+        <w:t xml:space="preserve">Preenchimento automático da </w:t>
+      </w:r>
+      <w:proofErr w:type="spellStart"/>
+      <w:r>
+        <w:t>tag</w:t>
+      </w:r>
+      <w:proofErr w:type="spellEnd"/>
+      <w:r>
+        <w:t xml:space="preserve"> </w:t>
+      </w:r>
+      <w:proofErr w:type="spellStart"/>
       <w:proofErr w:type="gramStart"/>
       <w:r>
-        <w:t>no contas</w:t>
+        <w:t>cBenef</w:t>
+      </w:r>
+      <w:proofErr w:type="spellEnd"/>
+      <w:r>
+        <w:t>.</w:t>
+      </w:r>
+      <w:r>
+        <w:t>,</w:t>
       </w:r>
       <w:proofErr w:type="gramEnd"/>
       <w:r>
-        <w:t xml:space="preserve"> a pagar, após a geração de documento de saída, com os valores adicionados nos itens em um campo customizado, com valores do AFC.</w:t>
+        <w:t xml:space="preserve"> impedindo a rejeição dos documentos </w:t>
+      </w:r>
+      <w:r>
+        <w:t>quando enviados a SEFAZ</w:t>
       </w:r>
     </w:p>
     <w:p>
@@ -108,14 +135,7 @@
           <w:sz w:val="22"/>
           <w:szCs w:val="22"/>
         </w:rPr>
-        <w:t xml:space="preserve">SF4-&gt;F4_XCODAJU </w:t>
-      </w:r>
-      <w:r>
-        <w:rPr>
-          <w:sz w:val="22"/>
-          <w:szCs w:val="22"/>
-        </w:rPr>
-        <w:t>– Campo de pesquisa com consulta padrão no campo CDY-&gt;CDY_CODAJU</w:t>
+        <w:t>SF4-&gt;F4_XCODAJU – Campo de pesquisa com consulta padrão no campo CDY-&gt;CDY_CODAJU</w:t>
       </w:r>
     </w:p>
     <w:p>
@@ -135,35 +155,7 @@
           <w:sz w:val="22"/>
           <w:szCs w:val="22"/>
         </w:rPr>
-        <w:t>SF4-&gt;F4_XCODREF</w:t>
-      </w:r>
-      <w:r>
-        <w:rPr>
-          <w:sz w:val="22"/>
-          <w:szCs w:val="22"/>
-        </w:rPr>
-        <w:t xml:space="preserve"> – Campo de pesquisa </w:t>
-      </w:r>
-      <w:r>
-        <w:rPr>
-          <w:sz w:val="22"/>
-          <w:szCs w:val="22"/>
-        </w:rPr>
-        <w:t>com consulta padrão no campo CE0-&gt;CE0</w:t>
-      </w:r>
-      <w:r>
-        <w:rPr>
-          <w:sz w:val="22"/>
-          <w:szCs w:val="22"/>
-        </w:rPr>
-        <w:t>_COD</w:t>
-      </w:r>
-      <w:r>
-        <w:rPr>
-          <w:sz w:val="22"/>
-          <w:szCs w:val="22"/>
-        </w:rPr>
-        <w:t>IGO</w:t>
+        <w:t>SF4-&gt;F4_XCODREF – Campo de pesquisa com consulta padrão no campo CE0-&gt;CE0_CODIGO</w:t>
       </w:r>
     </w:p>
     <w:p>
@@ -183,49 +175,41 @@
           <w:sz w:val="22"/>
           <w:szCs w:val="22"/>
         </w:rPr>
-        <w:t>SF4-&gt;F4_XIFCOM</w:t>
-      </w:r>
-      <w:r>
+        <w:t>SF4-&gt;F4_XIFCOMP – Campo de pesquisa com consulta padrão no campo CCE-&gt;CCE_COD</w:t>
+      </w:r>
+    </w:p>
+    <w:p>
+      <w:pPr>
+        <w:pStyle w:val="Default"/>
+        <w:numPr>
+          <w:ilvl w:val="1"/>
+          <w:numId w:val="3"/>
+        </w:numPr>
         <w:rPr>
           <w:sz w:val="22"/>
           <w:szCs w:val="22"/>
         </w:rPr>
-        <w:t>P</w:t>
-      </w:r>
+      </w:pPr>
       <w:r>
         <w:rPr>
           <w:sz w:val="22"/>
           <w:szCs w:val="22"/>
         </w:rPr>
-        <w:t xml:space="preserve"> – Campo de pesquisa </w:t>
+        <w:t xml:space="preserve">SF4-&gt;F4_XCBENEF </w:t>
       </w:r>
       <w:r>
         <w:rPr>
           <w:sz w:val="22"/>
           <w:szCs w:val="22"/>
         </w:rPr>
-        <w:t>com consulta padrão no campo CCE</w:t>
+        <w:t xml:space="preserve">– </w:t>
       </w:r>
       <w:r>
         <w:rPr>
           <w:sz w:val="22"/>
           <w:szCs w:val="22"/>
         </w:rPr>
-        <w:t>-&gt;C</w:t>
-      </w:r>
-      <w:r>
-        <w:rPr>
-          <w:sz w:val="22"/>
-          <w:szCs w:val="22"/>
-        </w:rPr>
-        <w:t>CE</w:t>
-      </w:r>
-      <w:r>
-        <w:rPr>
-          <w:sz w:val="22"/>
-          <w:szCs w:val="22"/>
-        </w:rPr>
-        <w:t>_COD</w:t>
+        <w:t>Campo obrigatório que indica se possui relacionamento TES</w:t>
       </w:r>
     </w:p>
     <w:p>
@@ -299,10 +283,10 @@
               <wp:anchor distT="0" distB="0" distL="114300" distR="114300" simplePos="0" relativeHeight="251668480" behindDoc="0" locked="0" layoutInCell="1" allowOverlap="1" wp14:anchorId="08CD386E" wp14:editId="43FA87D0">
                 <wp:simplePos x="0" y="0"/>
                 <wp:positionH relativeFrom="margin">
-                  <wp:posOffset>4418647</wp:posOffset>
+                  <wp:posOffset>4312602</wp:posOffset>
                 </wp:positionH>
                 <wp:positionV relativeFrom="paragraph">
-                  <wp:posOffset>1655128</wp:posOffset>
+                  <wp:posOffset>1617663</wp:posOffset>
                 </wp:positionV>
                 <wp:extent cx="1035777" cy="145134"/>
                 <wp:effectExtent l="216853" t="0" r="209867" b="0"/>
@@ -366,7 +350,7 @@
           </mc:Choice>
           <mc:Fallback>
             <w:pict>
-              <v:shapetype w14:anchorId="6BBA874E" id="_x0000_t13" coordsize="21600,21600" o:spt="13" adj="16200,5400" path="m@0,l@0@1,0@1,0@2@0@2@0,21600,21600,10800xe">
+              <v:shapetype w14:anchorId="400C3A07" id="_x0000_t13" coordsize="21600,21600" o:spt="13" adj="16200,5400" path="m@0,l@0@1,0@1,0@2@0@2@0,21600,21600,10800xe">
                 <v:stroke joinstyle="miter"/>
                 <v:formulas>
                   <v:f eqn="val #0"/>
@@ -382,24 +366,22 @@
                   <v:h position="#0,#1" xrange="0,21600" yrange="0,10800"/>
                 </v:handles>
               </v:shapetype>
-              <v:shape id="Seta para a direita 4" o:spid="_x0000_s1026" type="#_x0000_t13" style="position:absolute;margin-left:347.9pt;margin-top:130.35pt;width:81.55pt;height:11.45pt;rotation:-4160900fd;z-index:251668480;visibility:visible;mso-wrap-style:square;mso-width-percent:0;mso-height-percent:0;mso-wrap-distance-left:9pt;mso-wrap-distance-top:0;mso-wrap-distance-right:9pt;mso-wrap-distance-bottom:0;mso-position-horizontal:absolute;mso-position-horizontal-relative:margin;mso-position-vertical:absolute;mso-position-vertical-relative:text;mso-width-percent:0;mso-height-percent:0;mso-width-relative:margin;mso-height-relative:margin;v-text-anchor:middle" o:gfxdata="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" adj="20087" fillcolor="red" strokecolor="red" strokeweight="1pt">
+              <v:shape id="Seta para a direita 4" o:spid="_x0000_s1026" type="#_x0000_t13" style="position:absolute;margin-left:339.55pt;margin-top:127.4pt;width:81.55pt;height:11.45pt;rotation:-4160900fd;z-index:251668480;visibility:visible;mso-wrap-style:square;mso-width-percent:0;mso-height-percent:0;mso-wrap-distance-left:9pt;mso-wrap-distance-top:0;mso-wrap-distance-right:9pt;mso-wrap-distance-bottom:0;mso-position-horizontal:absolute;mso-position-horizontal-relative:margin;mso-position-vertical:absolute;mso-position-vertical-relative:text;mso-width-percent:0;mso-height-percent:0;mso-width-relative:margin;mso-height-relative:margin;v-text-anchor:middle" o:gfxdata="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" adj="20087" fillcolor="red" strokecolor="red" strokeweight="1pt">
                 <w10:wrap anchorx="margin"/>
               </v:shape>
             </w:pict>
           </mc:Fallback>
         </mc:AlternateContent>
       </w:r>
-      <w:bookmarkStart w:id="0" w:name="_GoBack"/>
-      <w:bookmarkEnd w:id="0"/>
       <w:r>
         <w:rPr>
           <w:noProof/>
           <w:lang w:eastAsia="pt-BR"/>
         </w:rPr>
         <w:drawing>
-          <wp:inline distT="0" distB="0" distL="0" distR="0" wp14:anchorId="337C4D83" wp14:editId="1A041710">
-            <wp:extent cx="5445760" cy="3332705"/>
-            <wp:effectExtent l="0" t="0" r="2540" b="1270"/>
+          <wp:inline distT="0" distB="0" distL="0" distR="0" wp14:anchorId="6D8B13E7" wp14:editId="353CC327">
+            <wp:extent cx="6216075" cy="3581400"/>
+            <wp:effectExtent l="0" t="0" r="0" b="0"/>
             <wp:docPr id="1" name="Imagem 1"/>
             <wp:cNvGraphicFramePr>
               <a:graphicFrameLocks xmlns:a="http://schemas.openxmlformats.org/drawingml/2006/main" noChangeAspect="1"/>
@@ -420,7 +402,7 @@
                   <pic:spPr>
                     <a:xfrm>
                       <a:off x="0" y="0"/>
-                      <a:ext cx="5462144" cy="3342732"/>
+                      <a:ext cx="6219506" cy="3583377"/>
                     </a:xfrm>
                     <a:prstGeom prst="rect">
                       <a:avLst/>
@@ -435,6 +417,49 @@
     </w:p>
     <w:p>
       <w:pPr>
+        <w:ind w:firstLine="708"/>
+      </w:pPr>
+      <w:r>
+        <w:t xml:space="preserve">Caso o campo </w:t>
+      </w:r>
+      <w:proofErr w:type="spellStart"/>
+      <w:r>
+        <w:t>Relacio</w:t>
+      </w:r>
+      <w:proofErr w:type="spellEnd"/>
+      <w:r>
+        <w:t xml:space="preserve">. TES esteja selecionado sim, os campos </w:t>
+      </w:r>
+      <w:proofErr w:type="spellStart"/>
+      <w:r>
+        <w:t>Cod.Val.Decl</w:t>
+      </w:r>
+      <w:proofErr w:type="spellEnd"/>
+      <w:r>
+        <w:t xml:space="preserve"> e </w:t>
+      </w:r>
+      <w:proofErr w:type="spellStart"/>
+      <w:r>
+        <w:t>Cod</w:t>
+      </w:r>
+      <w:proofErr w:type="spellEnd"/>
+      <w:r>
+        <w:t>. Reflexo devem ser preenchidos</w:t>
+      </w:r>
+      <w:r>
+        <w:t xml:space="preserve">, se não forem, </w:t>
+      </w:r>
+      <w:proofErr w:type="spellStart"/>
+      <w:r>
+        <w:t>ira</w:t>
+      </w:r>
+      <w:proofErr w:type="spellEnd"/>
+      <w:r>
+        <w:t xml:space="preserve"> mostrar uma mensagem em tela, indicando o preenchimento dos mesmos.</w:t>
+      </w:r>
+    </w:p>
+    <w:p>
+      <w:pPr>
         <w:rPr>
           <w:b/>
         </w:rPr>
@@ -464,11 +489,10 @@
     <w:p/>
     <w:p/>
     <w:p/>
-    <w:p/>
-    <w:p/>
-    <w:p/>
-    <w:p/>
-    <w:p/>
+    <w:p>
+      <w:bookmarkStart w:id="0" w:name="_GoBack"/>
+      <w:bookmarkEnd w:id="0"/>
+    </w:p>
     <w:p>
       <w:pPr>
         <w:pStyle w:val="PargrafodaLista"/>
@@ -478,35 +502,85 @@
         </w:numPr>
       </w:pPr>
       <w:r>
-        <w:t xml:space="preserve">O pedido deve ser liberado em: Faturamento &gt; Atualizações &gt; Pedidos &gt; </w:t>
-      </w:r>
-      <w:r>
-        <w:t>Liberação</w:t>
-      </w:r>
-      <w:r>
-        <w:t xml:space="preserve"> de Pedido</w:t>
-      </w:r>
-    </w:p>
-    <w:p>
+        <w:lastRenderedPageBreak/>
+        <w:t xml:space="preserve">Ao adicionar um produto no pedido de venda e digitar a TES, </w:t>
+      </w:r>
+      <w:proofErr w:type="spellStart"/>
+      <w:r>
+        <w:t>ira</w:t>
+      </w:r>
+      <w:proofErr w:type="spellEnd"/>
+      <w:r>
+        <w:t xml:space="preserve"> ser verifica</w:t>
+      </w:r>
+      <w:r>
+        <w:t>do se a TES é de relacionamento</w:t>
+      </w:r>
+      <w:r>
+        <w:t xml:space="preserve">, caso seja, </w:t>
+      </w:r>
+      <w:proofErr w:type="spellStart"/>
+      <w:r>
+        <w:t>sera</w:t>
+      </w:r>
+      <w:proofErr w:type="spellEnd"/>
+      <w:r>
+        <w:t xml:space="preserve">, preenchido ou atualizado automaticamente a tabela F3K – Itens x </w:t>
+      </w:r>
+      <w:proofErr w:type="spellStart"/>
+      <w:r>
+        <w:t>Cod</w:t>
+      </w:r>
+      <w:proofErr w:type="spellEnd"/>
+      <w:r>
+        <w:t>. Val. Declaratórios</w:t>
+      </w:r>
+    </w:p>
+    <w:p>
+      <w:pPr>
+        <w:ind w:firstLine="708"/>
+      </w:pPr>
       <w:r>
         <w:tab/>
-        <w:t>Conforme imagem abaixo:</w:t>
-      </w:r>
-    </w:p>
-    <w:p>
-      <w:pPr>
-        <w:jc w:val="center"/>
-      </w:pPr>
+      </w:r>
+      <w:r>
+        <w:t>F</w:t>
+      </w:r>
+      <w:r>
+        <w:t xml:space="preserve">aturamento &gt; </w:t>
+      </w:r>
+      <w:proofErr w:type="spellStart"/>
+      <w:r>
+        <w:t>Atualizacoes</w:t>
+      </w:r>
+      <w:proofErr w:type="spellEnd"/>
+      <w:r>
+        <w:t xml:space="preserve"> &gt; </w:t>
+      </w:r>
+      <w:r>
+        <w:t>Pedidos</w:t>
+      </w:r>
+      <w:r>
+        <w:t xml:space="preserve"> &gt; </w:t>
+      </w:r>
+      <w:r>
+        <w:t>Pedidos de Venda:</w:t>
+      </w:r>
+      <w:r>
+        <w:t xml:space="preserve"> </w:t>
+      </w:r>
+    </w:p>
+    <w:p>
       <w:r>
         <w:rPr>
           <w:noProof/>
           <w:lang w:eastAsia="pt-BR"/>
         </w:rPr>
         <w:drawing>
-          <wp:inline distT="0" distB="0" distL="0" distR="0" wp14:anchorId="663C72B1" wp14:editId="489526D4">
-            <wp:extent cx="4962525" cy="3434211"/>
-            <wp:effectExtent l="0" t="0" r="0" b="0"/>
-            <wp:docPr id="5" name="Imagem 5"/>
+          <wp:inline distT="0" distB="0" distL="0" distR="0" wp14:anchorId="694DDA37" wp14:editId="2B1E606D">
+            <wp:extent cx="6645910" cy="3154680"/>
+            <wp:effectExtent l="0" t="0" r="2540" b="7620"/>
+            <wp:docPr id="2" name="Imagem 2"/>
             <wp:cNvGraphicFramePr>
               <a:graphicFrameLocks xmlns:a="http://schemas.openxmlformats.org/drawingml/2006/main" noChangeAspect="1"/>
             </wp:cNvGraphicFramePr>
@@ -526,7 +600,7 @@
                   <pic:spPr>
                     <a:xfrm>
                       <a:off x="0" y="0"/>
-                      <a:ext cx="4971597" cy="3440489"/>
+                      <a:ext cx="6645910" cy="3154680"/>
                     </a:xfrm>
                     <a:prstGeom prst="rect">
                       <a:avLst/>
@@ -540,50 +614,48 @@
       </w:r>
     </w:p>
     <w:p>
+      <w:pPr>
+        <w:ind w:firstLine="708"/>
+      </w:pPr>
       <w:r>
         <w:tab/>
       </w:r>
       <w:r>
-        <w:tab/>
-      </w:r>
-    </w:p>
-    <w:p>
-      <w:pPr>
-        <w:pStyle w:val="PargrafodaLista"/>
-        <w:numPr>
-          <w:ilvl w:val="0"/>
-          <w:numId w:val="3"/>
-        </w:numPr>
-        <w:spacing w:line="240" w:lineRule="auto"/>
-      </w:pPr>
-      <w:r>
-        <w:t xml:space="preserve">Após liberado o pedido estará </w:t>
-      </w:r>
-      <w:r>
-        <w:t>disponível para ser gerado o documento de saída:</w:t>
-      </w:r>
-    </w:p>
-    <w:p>
-      <w:pPr>
-        <w:spacing w:line="240" w:lineRule="auto"/>
-      </w:pPr>
-      <w:r>
-        <w:tab/>
-      </w:r>
-      <w:r>
-        <w:t xml:space="preserve">Faturamento &gt; Faturamento &gt; Documentos de </w:t>
-      </w:r>
-      <w:r>
-        <w:t>saída</w:t>
-      </w:r>
-    </w:p>
-    <w:p>
-      <w:pPr>
-        <w:spacing w:line="240" w:lineRule="auto"/>
-      </w:pPr>
-      <w:r>
-        <w:tab/>
-        <w:t>Deverá ser selecionado os itens e selecionar “Prep. Doc´s”</w:t>
+        <w:t>F</w:t>
+      </w:r>
+      <w:r>
+        <w:t xml:space="preserve">aturamento &gt; </w:t>
+      </w:r>
+      <w:proofErr w:type="spellStart"/>
+      <w:r>
+        <w:t>Miscelaneas</w:t>
+      </w:r>
+      <w:proofErr w:type="spellEnd"/>
+      <w:r>
+        <w:t xml:space="preserve"> &gt; </w:t>
+      </w:r>
+      <w:r>
+        <w:t>Rotinas Fiscais</w:t>
+      </w:r>
+      <w:r>
+        <w:t xml:space="preserve"> &gt; </w:t>
+      </w:r>
+      <w:r>
+        <w:t xml:space="preserve">Prod. X </w:t>
+      </w:r>
+      <w:proofErr w:type="spellStart"/>
+      <w:r>
+        <w:t>Cod.v.decl</w:t>
+      </w:r>
+      <w:proofErr w:type="spellEnd"/>
+      <w:r>
+        <w:t>.</w:t>
+      </w:r>
+      <w:r>
+        <w:t>:</w:t>
+      </w:r>
+      <w:r>
+        <w:t xml:space="preserve"> </w:t>
       </w:r>
     </w:p>
     <w:p>
@@ -595,174 +667,11 @@
           <w:noProof/>
           <w:lang w:eastAsia="pt-BR"/>
         </w:rPr>
-        <w:lastRenderedPageBreak/>
-        <mc:AlternateContent>
-          <mc:Choice Requires="wps">
-            <w:drawing>
-              <wp:anchor distT="0" distB="0" distL="114300" distR="114300" simplePos="0" relativeHeight="251671552" behindDoc="0" locked="0" layoutInCell="1" allowOverlap="1">
-                <wp:simplePos x="0" y="0"/>
-                <wp:positionH relativeFrom="column">
-                  <wp:posOffset>723900</wp:posOffset>
-                </wp:positionH>
-                <wp:positionV relativeFrom="paragraph">
-                  <wp:posOffset>3155315</wp:posOffset>
-                </wp:positionV>
-                <wp:extent cx="542925" cy="600075"/>
-                <wp:effectExtent l="19050" t="19050" r="28575" b="28575"/>
-                <wp:wrapNone/>
-                <wp:docPr id="10" name="Elipse 10"/>
-                <wp:cNvGraphicFramePr/>
-                <a:graphic xmlns:a="http://schemas.openxmlformats.org/drawingml/2006/main">
-                  <a:graphicData uri="http://schemas.microsoft.com/office/word/2010/wordprocessingShape">
-                    <wps:wsp>
-                      <wps:cNvSpPr/>
-                      <wps:spPr>
-                        <a:xfrm>
-                          <a:off x="0" y="0"/>
-                          <a:ext cx="542925" cy="600075"/>
-                        </a:xfrm>
-                        <a:prstGeom prst="ellipse">
-                          <a:avLst/>
-                        </a:prstGeom>
-                        <a:noFill/>
-                        <a:ln w="28575">
-                          <a:solidFill>
-                            <a:srgbClr val="FF0000"/>
-                          </a:solidFill>
-                        </a:ln>
-                      </wps:spPr>
-                      <wps:style>
-                        <a:lnRef idx="2">
-                          <a:schemeClr val="accent1">
-                            <a:shade val="50000"/>
-                          </a:schemeClr>
-                        </a:lnRef>
-                        <a:fillRef idx="1">
-                          <a:schemeClr val="accent1"/>
-                        </a:fillRef>
-                        <a:effectRef idx="0">
-                          <a:schemeClr val="accent1"/>
-                        </a:effectRef>
-                        <a:fontRef idx="minor">
-                          <a:schemeClr val="lt1"/>
-                        </a:fontRef>
-                      </wps:style>
-                      <wps:bodyPr rot="0" spcFirstLastPara="0" vertOverflow="overflow" horzOverflow="overflow" vert="horz" wrap="square" lIns="91440" tIns="45720" rIns="91440" bIns="45720" numCol="1" spcCol="0" rtlCol="0" fromWordArt="0" anchor="ctr" anchorCtr="0" forceAA="0" compatLnSpc="1">
-                        <a:prstTxWarp prst="textNoShape">
-                          <a:avLst/>
-                        </a:prstTxWarp>
-                        <a:noAutofit/>
-                      </wps:bodyPr>
-                    </wps:wsp>
-                  </a:graphicData>
-                </a:graphic>
-              </wp:anchor>
-            </w:drawing>
-          </mc:Choice>
-          <mc:Fallback>
-            <w:pict>
-              <v:oval w14:anchorId="51A86624" id="Elipse 10" o:spid="_x0000_s1026" style="position:absolute;margin-left:57pt;margin-top:248.45pt;width:42.75pt;height:47.25pt;z-index:251671552;visibility:visible;mso-wrap-style:square;mso-wrap-distance-left:9pt;mso-wrap-distance-top:0;mso-wrap-distance-right:9pt;mso-wrap-distance-bottom:0;mso-position-horizontal:absolute;mso-position-horizontal-relative:text;mso-position-vertical:absolute;mso-position-vertical-relative:text;v-text-anchor:middle" o:gfxdata="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" filled="f" strokecolor="red" strokeweight="2.25pt">
-                <v:stroke joinstyle="miter"/>
-              </v:oval>
-            </w:pict>
-          </mc:Fallback>
-        </mc:AlternateContent>
-      </w:r>
-      <w:r>
-        <w:rPr>
-          <w:noProof/>
-          <w:lang w:eastAsia="pt-BR"/>
-        </w:rPr>
-        <mc:AlternateContent>
-          <mc:Choice Requires="wps">
-            <w:drawing>
-              <wp:anchor distT="0" distB="0" distL="114300" distR="114300" simplePos="0" relativeHeight="251670528" behindDoc="0" locked="0" layoutInCell="1" allowOverlap="1" wp14:anchorId="378AC5A2" wp14:editId="61CCABFF">
-                <wp:simplePos x="0" y="0"/>
-                <wp:positionH relativeFrom="margin">
-                  <wp:posOffset>313373</wp:posOffset>
-                </wp:positionH>
-                <wp:positionV relativeFrom="paragraph">
-                  <wp:posOffset>888683</wp:posOffset>
-                </wp:positionV>
-                <wp:extent cx="1035685" cy="144780"/>
-                <wp:effectExtent l="216853" t="0" r="209867" b="0"/>
-                <wp:wrapNone/>
-                <wp:docPr id="8" name="Seta para a direita 8"/>
-                <wp:cNvGraphicFramePr/>
-                <a:graphic xmlns:a="http://schemas.openxmlformats.org/drawingml/2006/main">
-                  <a:graphicData uri="http://schemas.microsoft.com/office/word/2010/wordprocessingShape">
-                    <wps:wsp>
-                      <wps:cNvSpPr/>
-                      <wps:spPr>
-                        <a:xfrm rot="17790582">
-                          <a:off x="0" y="0"/>
-                          <a:ext cx="1035685" cy="144780"/>
-                        </a:xfrm>
-                        <a:prstGeom prst="rightArrow">
-                          <a:avLst/>
-                        </a:prstGeom>
-                        <a:solidFill>
-                          <a:srgbClr val="FF0000"/>
-                        </a:solidFill>
-                        <a:ln>
-                          <a:solidFill>
-                            <a:srgbClr val="FF0000"/>
-                          </a:solidFill>
-                        </a:ln>
-                      </wps:spPr>
-                      <wps:style>
-                        <a:lnRef idx="2">
-                          <a:schemeClr val="accent1">
-                            <a:shade val="50000"/>
-                          </a:schemeClr>
-                        </a:lnRef>
-                        <a:fillRef idx="1">
-                          <a:schemeClr val="accent1"/>
-                        </a:fillRef>
-                        <a:effectRef idx="0">
-                          <a:schemeClr val="accent1"/>
-                        </a:effectRef>
-                        <a:fontRef idx="minor">
-                          <a:schemeClr val="lt1"/>
-                        </a:fontRef>
-                      </wps:style>
-                      <wps:bodyPr rot="0" spcFirstLastPara="0" vertOverflow="overflow" horzOverflow="overflow" vert="horz" wrap="square" lIns="91440" tIns="45720" rIns="91440" bIns="45720" numCol="1" spcCol="0" rtlCol="0" fromWordArt="0" anchor="ctr" anchorCtr="0" forceAA="0" compatLnSpc="1">
-                        <a:prstTxWarp prst="textNoShape">
-                          <a:avLst/>
-                        </a:prstTxWarp>
-                        <a:noAutofit/>
-                      </wps:bodyPr>
-                    </wps:wsp>
-                  </a:graphicData>
-                </a:graphic>
-                <wp14:sizeRelH relativeFrom="margin">
-                  <wp14:pctWidth>0</wp14:pctWidth>
-                </wp14:sizeRelH>
-                <wp14:sizeRelV relativeFrom="margin">
-                  <wp14:pctHeight>0</wp14:pctHeight>
-                </wp14:sizeRelV>
-              </wp:anchor>
-            </w:drawing>
-          </mc:Choice>
-          <mc:Fallback>
-            <w:pict>
-              <v:shape w14:anchorId="2EE3F5FC" id="Seta para a direita 8" o:spid="_x0000_s1026" type="#_x0000_t13" style="position:absolute;margin-left:24.7pt;margin-top:70pt;width:81.55pt;height:11.4pt;rotation:-4160900fd;z-index:251670528;visibility:visible;mso-wrap-style:square;mso-width-percent:0;mso-height-percent:0;mso-wrap-distance-left:9pt;mso-wrap-distance-top:0;mso-wrap-distance-right:9pt;mso-wrap-distance-bottom:0;mso-position-horizontal:absolute;mso-position-horizontal-relative:margin;mso-position-vertical:absolute;mso-position-vertical-relative:text;mso-width-percent:0;mso-height-percent:0;mso-width-relative:margin;mso-height-relative:margin;v-text-anchor:middle" o:gfxdata="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" adj="20090" fillcolor="red" strokecolor="red" strokeweight="1pt">
-                <w10:wrap anchorx="margin"/>
-              </v:shape>
-            </w:pict>
-          </mc:Fallback>
-        </mc:AlternateContent>
-      </w:r>
-      <w:r>
-        <w:rPr>
-          <w:noProof/>
-          <w:lang w:eastAsia="pt-BR"/>
-        </w:rPr>
         <w:drawing>
-          <wp:inline distT="0" distB="0" distL="0" distR="0" wp14:anchorId="6E83FF4E" wp14:editId="280D4B37">
-            <wp:extent cx="4776748" cy="3724275"/>
-            <wp:effectExtent l="0" t="0" r="5080" b="0"/>
-            <wp:docPr id="6" name="Imagem 6"/>
+          <wp:inline distT="0" distB="0" distL="0" distR="0" wp14:anchorId="26E20956" wp14:editId="29597FC3">
+            <wp:extent cx="6110723" cy="3886200"/>
+            <wp:effectExtent l="0" t="0" r="4445" b="0"/>
+            <wp:docPr id="3" name="Imagem 3"/>
             <wp:cNvGraphicFramePr>
               <a:graphicFrameLocks xmlns:a="http://schemas.openxmlformats.org/drawingml/2006/main" noChangeAspect="1"/>
             </wp:cNvGraphicFramePr>
@@ -782,7 +691,7 @@
                   <pic:spPr>
                     <a:xfrm>
                       <a:off x="0" y="0"/>
-                      <a:ext cx="4782155" cy="3728491"/>
+                      <a:ext cx="6125260" cy="3895445"/>
                     </a:xfrm>
                     <a:prstGeom prst="rect">
                       <a:avLst/>
@@ -793,203 +702,6 @@
             </a:graphic>
           </wp:inline>
         </w:drawing>
-      </w:r>
-    </w:p>
-    <w:p>
-      <w:pPr>
-        <w:pStyle w:val="PargrafodaLista"/>
-        <w:numPr>
-          <w:ilvl w:val="0"/>
-          <w:numId w:val="3"/>
-        </w:numPr>
-      </w:pPr>
-      <w:r>
-        <w:t>Foi inserido dois Pontos de Entrada:</w:t>
-      </w:r>
-    </w:p>
-    <w:p>
-      <w:pPr>
-        <w:pStyle w:val="PargrafodaLista"/>
-        <w:numPr>
-          <w:ilvl w:val="1"/>
-          <w:numId w:val="3"/>
-        </w:numPr>
-      </w:pPr>
-      <w:r>
-        <w:rPr>
-          <w:b/>
-        </w:rPr>
-        <w:t>M460MARK</w:t>
-      </w:r>
-      <w:r>
-        <w:t xml:space="preserve">: </w:t>
-      </w:r>
-      <w:proofErr w:type="gramStart"/>
-      <w:r>
-        <w:t xml:space="preserve"> Este</w:t>
-      </w:r>
-      <w:proofErr w:type="gramEnd"/>
-      <w:r>
-        <w:t xml:space="preserve"> ponto de entrada verifica através do cliente se possui cadastro como fornecedor, caso possua, será gerado nota fiscal e caso não possua, </w:t>
-      </w:r>
-      <w:r>
-        <w:t>irá</w:t>
-      </w:r>
-      <w:r>
-        <w:t xml:space="preserve"> aparecer um erro na tela e deverá ser feito o cadastro do cliente do pedido como fornecedor, para prosseguir com a criação do documento de saída.</w:t>
-      </w:r>
-    </w:p>
-    <w:p>
-      <w:pPr>
-        <w:pStyle w:val="PargrafodaLista"/>
-        <w:numPr>
-          <w:ilvl w:val="1"/>
-          <w:numId w:val="3"/>
-        </w:numPr>
-      </w:pPr>
-      <w:r>
-        <w:rPr>
-          <w:b/>
-        </w:rPr>
-        <w:t>M460FIM</w:t>
-      </w:r>
-      <w:r>
-        <w:t>:</w:t>
-      </w:r>
-      <w:r>
-        <w:t xml:space="preserve"> Este ponto de entrada, após a criação do documento de saída, soma os valores no campo customizado </w:t>
-      </w:r>
-      <w:r>
-        <w:rPr>
-          <w:rFonts w:cstheme="minorHAnsi"/>
-          <w:sz w:val="24"/>
-          <w:szCs w:val="24"/>
-        </w:rPr>
-        <w:t>Valor Total AFC</w:t>
-      </w:r>
-      <w:r>
-        <w:rPr>
-          <w:rFonts w:cstheme="minorHAnsi"/>
-          <w:sz w:val="24"/>
-          <w:szCs w:val="24"/>
-        </w:rPr>
-        <w:t xml:space="preserve"> no pedido de venda de cada item selecionado e caso seja maior que 0, cria um </w:t>
-      </w:r>
-      <w:r>
-        <w:rPr>
-          <w:rFonts w:cstheme="minorHAnsi"/>
-          <w:sz w:val="24"/>
-          <w:szCs w:val="24"/>
-        </w:rPr>
-        <w:t>título</w:t>
-      </w:r>
-      <w:r>
-        <w:rPr>
-          <w:rFonts w:cstheme="minorHAnsi"/>
-          <w:sz w:val="24"/>
-          <w:szCs w:val="24"/>
-        </w:rPr>
-        <w:t xml:space="preserve"> </w:t>
-      </w:r>
-      <w:proofErr w:type="gramStart"/>
-      <w:r>
-        <w:rPr>
-          <w:rFonts w:cstheme="minorHAnsi"/>
-          <w:sz w:val="24"/>
-          <w:szCs w:val="24"/>
-        </w:rPr>
-        <w:t>no contas</w:t>
-      </w:r>
-      <w:proofErr w:type="gramEnd"/>
-      <w:r>
-        <w:rPr>
-          <w:rFonts w:cstheme="minorHAnsi"/>
-          <w:sz w:val="24"/>
-          <w:szCs w:val="24"/>
-        </w:rPr>
-        <w:t xml:space="preserve"> a pagar.</w:t>
-      </w:r>
-    </w:p>
-    <w:p/>
-    <w:p>
-      <w:pPr>
-        <w:pStyle w:val="PargrafodaLista"/>
-        <w:numPr>
-          <w:ilvl w:val="0"/>
-          <w:numId w:val="3"/>
-        </w:numPr>
-      </w:pPr>
-      <w:r>
-        <w:t xml:space="preserve">Após a criação do titulo </w:t>
-      </w:r>
-      <w:proofErr w:type="gramStart"/>
-      <w:r>
-        <w:t>no contas</w:t>
-      </w:r>
-      <w:proofErr w:type="gramEnd"/>
-      <w:r>
-        <w:t xml:space="preserve"> a pagar, é gravado em um campo customizado</w:t>
-      </w:r>
-      <w:r>
-        <w:t xml:space="preserve"> </w:t>
-      </w:r>
-      <w:r>
-        <w:rPr>
-          <w:rFonts w:cstheme="minorHAnsi"/>
-          <w:sz w:val="24"/>
-          <w:szCs w:val="24"/>
-        </w:rPr>
-        <w:t>F2_XFLGAFC (</w:t>
-      </w:r>
-      <w:proofErr w:type="spellStart"/>
-      <w:r>
-        <w:rPr>
-          <w:rFonts w:cstheme="minorHAnsi"/>
-          <w:sz w:val="24"/>
-          <w:szCs w:val="24"/>
-        </w:rPr>
-        <w:t>Flag</w:t>
-      </w:r>
-      <w:proofErr w:type="spellEnd"/>
-      <w:r>
-        <w:rPr>
-          <w:rFonts w:cstheme="minorHAnsi"/>
-          <w:sz w:val="24"/>
-          <w:szCs w:val="24"/>
-        </w:rPr>
-        <w:t xml:space="preserve"> </w:t>
-      </w:r>
-      <w:proofErr w:type="spellStart"/>
-      <w:r>
-        <w:rPr>
-          <w:rFonts w:cstheme="minorHAnsi"/>
-          <w:sz w:val="24"/>
-          <w:szCs w:val="24"/>
-        </w:rPr>
-        <w:t>Tituto</w:t>
-      </w:r>
-      <w:proofErr w:type="spellEnd"/>
-      <w:r>
-        <w:rPr>
-          <w:rFonts w:cstheme="minorHAnsi"/>
-          <w:sz w:val="24"/>
-          <w:szCs w:val="24"/>
-        </w:rPr>
-        <w:t xml:space="preserve"> Gerado) </w:t>
-      </w:r>
-      <w:r>
-        <w:t xml:space="preserve">na </w:t>
-      </w:r>
-      <w:r>
-        <w:t>Nota Fiscal, a confirmação de geração de titulo com a descrição “</w:t>
-      </w:r>
-      <w:proofErr w:type="spellStart"/>
-      <w:r>
-        <w:t>AFC+Numero</w:t>
-      </w:r>
-      <w:proofErr w:type="spellEnd"/>
-      <w:r>
-        <w:t xml:space="preserve"> da nota fiscal”</w:t>
       </w:r>
     </w:p>
     <w:sectPr>
@@ -1053,8 +765,21 @@
       <w:t xml:space="preserve">: </w:t>
     </w:r>
     <w:r>
-      <w:t>Gerar Contas a Pagar</w:t>
+      <w:t xml:space="preserve">Automação da </w:t>
     </w:r>
+    <w:proofErr w:type="spellStart"/>
+    <w:r>
+      <w:t>tag</w:t>
+    </w:r>
+    <w:proofErr w:type="spellEnd"/>
+    <w:r>
+      <w:t xml:space="preserve"> </w:t>
+    </w:r>
+    <w:proofErr w:type="spellStart"/>
+    <w:r>
+      <w:t>cBenef</w:t>
+    </w:r>
+    <w:proofErr w:type="spellEnd"/>
   </w:p>
 </w:ftr>
 </file>
@@ -1947,7 +1672,7 @@
   <w:style w:type="paragraph" w:default="1" w:styleId="Normal">
     <w:name w:val="Normal"/>
     <w:qFormat/>
-    <w:rsid w:val="009B074F"/>
+    <w:rsid w:val="004F34D9"/>
   </w:style>
   <w:style w:type="character" w:default="1" w:styleId="Fontepargpadro">
     <w:name w:val="Default Paragraph Font"/>
